--- a/Final Report format  with Cover 2024.docx
+++ b/Final Report format  with Cover 2024.docx
@@ -87,6 +87,7 @@
               <w:bCs/>
               <w:sz w:val="32"/>
               <w:szCs w:val="28"/>
+              <w:highlight w:val="yellow"/>
             </w:rPr>
             <w:t xml:space="preserve">Your </w:t>
           </w:r>
@@ -97,6 +98,7 @@
               <w:bCs/>
               <w:sz w:val="32"/>
               <w:szCs w:val="28"/>
+              <w:highlight w:val="yellow"/>
             </w:rPr>
             <w:t>Project Title</w:t>
           </w:r>
